--- a/docs/ПМИ.docx
+++ b/docs/ПМИ.docx
@@ -2208,142 +2208,7 @@
           <w:szCs w:val="24"/>
           <w:lang w:eastAsia="ru-RU"/>
         </w:rPr>
-        <w:t xml:space="preserve">Если </w:t>
-      </w:r>
-      <w:r>
-        <w:rPr>
-          <w:rFonts w:ascii="Times New Roman" w:eastAsia="Times New Roman" w:hAnsi="Times New Roman"/>
-          <w:sz w:val="24"/>
-          <w:szCs w:val="24"/>
-          <w:lang w:eastAsia="ru-RU"/>
-        </w:rPr>
-        <w:t>для испытания использ</w:t>
-      </w:r>
-      <w:r>
-        <w:rPr>
-          <w:rFonts w:ascii="Times New Roman" w:eastAsia="Times New Roman" w:hAnsi="Times New Roman"/>
-          <w:sz w:val="24"/>
-          <w:szCs w:val="24"/>
-          <w:lang w:eastAsia="ru-RU"/>
-        </w:rPr>
-        <w:t>у</w:t>
-      </w:r>
-      <w:r>
-        <w:rPr>
-          <w:rFonts w:ascii="Times New Roman" w:eastAsia="Times New Roman" w:hAnsi="Times New Roman"/>
-          <w:sz w:val="24"/>
-          <w:szCs w:val="24"/>
-          <w:lang w:eastAsia="ru-RU"/>
-        </w:rPr>
-        <w:t>ются</w:t>
-      </w:r>
-      <w:r>
-        <w:rPr>
-          <w:rFonts w:ascii="Times New Roman" w:eastAsia="Times New Roman" w:hAnsi="Times New Roman"/>
-          <w:sz w:val="24"/>
-          <w:szCs w:val="24"/>
-          <w:lang w:eastAsia="ru-RU"/>
-        </w:rPr>
-        <w:t xml:space="preserve"> виртуальны</w:t>
-      </w:r>
-      <w:r>
-        <w:rPr>
-          <w:rFonts w:ascii="Times New Roman" w:eastAsia="Times New Roman" w:hAnsi="Times New Roman"/>
-          <w:sz w:val="24"/>
-          <w:szCs w:val="24"/>
-          <w:lang w:eastAsia="ru-RU"/>
-        </w:rPr>
-        <w:t>е</w:t>
-      </w:r>
-      <w:r>
-        <w:rPr>
-          <w:rFonts w:ascii="Times New Roman" w:eastAsia="Times New Roman" w:hAnsi="Times New Roman"/>
-          <w:sz w:val="24"/>
-          <w:szCs w:val="24"/>
-          <w:lang w:eastAsia="ru-RU"/>
-        </w:rPr>
-        <w:t xml:space="preserve"> машин</w:t>
-      </w:r>
-      <w:r>
-        <w:rPr>
-          <w:rFonts w:ascii="Times New Roman" w:eastAsia="Times New Roman" w:hAnsi="Times New Roman"/>
-          <w:sz w:val="24"/>
-          <w:szCs w:val="24"/>
-          <w:lang w:eastAsia="ru-RU"/>
-        </w:rPr>
-        <w:t>ы</w:t>
-      </w:r>
-      <w:r>
-        <w:rPr>
-          <w:rFonts w:ascii="Times New Roman" w:eastAsia="Times New Roman" w:hAnsi="Times New Roman"/>
-          <w:sz w:val="24"/>
-          <w:szCs w:val="24"/>
-          <w:lang w:eastAsia="ru-RU"/>
-        </w:rPr>
-        <w:t>, соединенны</w:t>
-      </w:r>
-      <w:r>
-        <w:rPr>
-          <w:rFonts w:ascii="Times New Roman" w:eastAsia="Times New Roman" w:hAnsi="Times New Roman"/>
-          <w:sz w:val="24"/>
-          <w:szCs w:val="24"/>
-          <w:lang w:eastAsia="ru-RU"/>
-        </w:rPr>
-        <w:t>е</w:t>
-      </w:r>
-      <w:r>
-        <w:rPr>
-          <w:rFonts w:ascii="Times New Roman" w:eastAsia="Times New Roman" w:hAnsi="Times New Roman"/>
-          <w:sz w:val="24"/>
-          <w:szCs w:val="24"/>
-          <w:lang w:eastAsia="ru-RU"/>
-        </w:rPr>
-        <w:t xml:space="preserve"> с помощью виртуально реализованного </w:t>
-      </w:r>
-      <w:r>
-        <w:rPr>
-          <w:rFonts w:ascii="Times New Roman" w:eastAsia="Times New Roman" w:hAnsi="Times New Roman"/>
-          <w:sz w:val="24"/>
-          <w:szCs w:val="24"/>
-          <w:lang w:val="en-US" w:eastAsia="ru-RU"/>
-        </w:rPr>
-        <w:t>COM</w:t>
-      </w:r>
-      <w:r>
-        <w:rPr>
-          <w:rFonts w:ascii="Times New Roman" w:eastAsia="Times New Roman" w:hAnsi="Times New Roman"/>
-          <w:sz w:val="24"/>
-          <w:szCs w:val="24"/>
-          <w:lang w:eastAsia="ru-RU"/>
-        </w:rPr>
-        <w:t>-порта</w:t>
-      </w:r>
-      <w:r>
-        <w:rPr>
-          <w:rFonts w:ascii="Times New Roman" w:eastAsia="Times New Roman" w:hAnsi="Times New Roman"/>
-          <w:sz w:val="24"/>
-          <w:szCs w:val="24"/>
-          <w:lang w:eastAsia="ru-RU"/>
-        </w:rPr>
-        <w:t xml:space="preserve">, то </w:t>
-      </w:r>
-      <w:r>
-        <w:rPr>
-          <w:rFonts w:ascii="Times New Roman" w:eastAsia="Times New Roman" w:hAnsi="Times New Roman"/>
-          <w:sz w:val="24"/>
-          <w:szCs w:val="24"/>
-          <w:lang w:eastAsia="ru-RU"/>
-        </w:rPr>
-        <w:t>на компьютере уже должны быть установлены виртуальные машины.</w:t>
-      </w:r>
-      <w:r>
-        <w:rPr>
-          <w:rFonts w:ascii="Times New Roman" w:eastAsia="Times New Roman" w:hAnsi="Times New Roman"/>
-          <w:sz w:val="24"/>
-          <w:szCs w:val="24"/>
-          <w:lang w:eastAsia="ru-RU"/>
-        </w:rPr>
-        <w:t xml:space="preserve"> И следует выполнить следующие действия:</w:t>
+        <w:t>На машинах стоит выполнять следующие действия:</w:t>
       </w:r>
     </w:p>
     <w:p>
@@ -2491,7 +2356,7 @@
           <w:rFonts w:ascii="Times New Roman" w:eastAsia="Times New Roman" w:hAnsi="Times New Roman"/>
           <w:sz w:val="24"/>
           <w:szCs w:val="24"/>
-          <w:lang w:val="en-US" w:eastAsia="ru-RU"/>
+          <w:lang w:eastAsia="ru-RU"/>
         </w:rPr>
         <w:t>(</w:t>
       </w:r>
@@ -2586,65 +2451,20 @@
     <w:p>
       <w:pPr>
         <w:pStyle w:val="a7"/>
-        <w:ind w:left="720"/>
-        <w:rPr>
-          <w:rFonts w:ascii="Times New Roman" w:eastAsia="Times New Roman" w:hAnsi="Times New Roman"/>
-          <w:sz w:val="24"/>
-          <w:szCs w:val="24"/>
-          <w:lang w:val="en-US" w:eastAsia="ru-RU"/>
-        </w:rPr>
-      </w:pPr>
-      <w:r>
-        <w:rPr>
+        <w:ind w:left="708"/>
+        <w:rPr>
+          <w:rFonts w:ascii="Times New Roman" w:hAnsi="Times New Roman"/>
+          <w:sz w:val="24"/>
+          <w:szCs w:val="24"/>
           <w:lang w:val="en-US"/>
         </w:rPr>
-        <w:t>sudo killall socat</w:t>
-      </w:r>
+      </w:pPr>
       <w:r>
         <w:rPr>
           <w:lang w:val="en-US"/>
         </w:rPr>
-        <w:br/>
-        <w:t>sudo socat PTY,raw,link=/dev/ttyS10 PTY,raw,link=/dev/ttyS11 &amp;</w:t>
-      </w:r>
-      <w:r>
-        <w:rPr>
-          <w:lang w:val="en-US"/>
-        </w:rPr>
-        <w:br/>
-      </w:r>
-      <w:r>
-        <w:rPr>
-          <w:lang w:val="en-US"/>
-        </w:rPr>
-        <w:lastRenderedPageBreak/>
-        <w:t>sleep 1</w:t>
-      </w:r>
-      <w:r>
-        <w:rPr>
-          <w:lang w:val="en-US"/>
-        </w:rPr>
-        <w:br/>
-        <w:t>sudo chown $USER:tty /dev/ttyS10</w:t>
-      </w:r>
-      <w:r>
-        <w:rPr>
-          <w:lang w:val="en-US"/>
-        </w:rPr>
-        <w:br/>
-        <w:t>sudo chown $USER:tty /dev/ttyS11</w:t>
-      </w:r>
-    </w:p>
-    <w:p>
-      <w:pPr>
-        <w:pStyle w:val="a7"/>
-        <w:rPr>
-          <w:rFonts w:ascii="Times New Roman" w:hAnsi="Times New Roman"/>
-          <w:sz w:val="24"/>
-          <w:szCs w:val="24"/>
-          <w:lang w:val="en-US"/>
-        </w:rPr>
-      </w:pPr>
+        <w:t>bash make_serial.sh</w:t>
+      </w:r>
     </w:p>
     <w:p>
       <w:pPr>
@@ -2720,6 +2540,7 @@
                 <w:sz w:val="24"/>
                 <w:szCs w:val="24"/>
               </w:rPr>
+              <w:lastRenderedPageBreak/>
               <w:t>№</w:t>
             </w:r>
           </w:p>
@@ -3070,8 +2891,6 @@
               </w:rPr>
               <w:t xml:space="preserve">» </w:t>
             </w:r>
-            <w:bookmarkStart w:id="14" w:name="_GoBack"/>
-            <w:bookmarkEnd w:id="14"/>
             <w:r>
               <w:rPr>
                 <w:rFonts w:ascii="Times New Roman" w:hAnsi="Times New Roman"/>
@@ -3772,7 +3591,32 @@
                 <w:sz w:val="24"/>
                 <w:szCs w:val="24"/>
               </w:rPr>
-              <w:t>После выборе файла начнется передача файла</w:t>
+              <w:t>После нажатия кнопки «</w:t>
+            </w:r>
+            <w:r>
+              <w:rPr>
+                <w:rFonts w:ascii="Times New Roman" w:hAnsi="Times New Roman"/>
+                <w:sz w:val="24"/>
+                <w:szCs w:val="24"/>
+                <w:lang w:val="en-US"/>
+              </w:rPr>
+              <w:t>send</w:t>
+            </w:r>
+            <w:r>
+              <w:rPr>
+                <w:rFonts w:ascii="Times New Roman" w:hAnsi="Times New Roman"/>
+                <w:sz w:val="24"/>
+                <w:szCs w:val="24"/>
+              </w:rPr>
+              <w:t>»</w:t>
+            </w:r>
+            <w:r>
+              <w:rPr>
+                <w:rFonts w:ascii="Times New Roman" w:hAnsi="Times New Roman"/>
+                <w:sz w:val="24"/>
+                <w:szCs w:val="24"/>
+              </w:rPr>
+              <w:t xml:space="preserve"> начнется передача файла</w:t>
             </w:r>
             <w:r>
               <w:rPr>
@@ -3788,7 +3632,17 @@
                 <w:sz w:val="24"/>
                 <w:szCs w:val="24"/>
               </w:rPr>
-              <w:t>По окончании передачи появится сообщение об успешной передаче. Программа вернется в состояние, которое было до отправки.</w:t>
+              <w:t>По</w:t>
+            </w:r>
+            <w:bookmarkStart w:id="14" w:name="_GoBack"/>
+            <w:bookmarkEnd w:id="14"/>
+            <w:r>
+              <w:rPr>
+                <w:rFonts w:ascii="Times New Roman" w:hAnsi="Times New Roman"/>
+                <w:sz w:val="24"/>
+                <w:szCs w:val="24"/>
+              </w:rPr>
+              <w:t xml:space="preserve"> окончании передачи появится сообщение об успешной передаче. Программа вернется в состояние, которое было до отправки.</w:t>
             </w:r>
           </w:p>
         </w:tc>
@@ -3961,7 +3815,7 @@
       <w:rPr>
         <w:noProof/>
       </w:rPr>
-      <w:t>1</w:t>
+      <w:t>4</w:t>
     </w:r>
     <w:r>
       <w:rPr>
@@ -5445,7 +5299,7 @@
 </file>
 
 <file path=customXml/itemProps1.xml><?xml version="1.0" encoding="utf-8"?>
-<ds:datastoreItem xmlns:ds="http://schemas.openxmlformats.org/officeDocument/2006/customXml" ds:itemID="{8CC6024C-43F3-4821-8638-BBFB5560A3FA}">
+<ds:datastoreItem xmlns:ds="http://schemas.openxmlformats.org/officeDocument/2006/customXml" ds:itemID="{285B078A-A666-4E12-913B-D8C82DB3479E}">
   <ds:schemaRefs>
     <ds:schemaRef ds:uri="http://schemas.openxmlformats.org/officeDocument/2006/bibliography"/>
   </ds:schemaRefs>

--- a/docs/ПМИ.docx
+++ b/docs/ПМИ.docx
@@ -78,7 +78,7 @@
         <mc:AlternateContent>
           <mc:Choice Requires="wps">
             <w:drawing>
-              <wp:anchor behindDoc="0" distT="0" distB="0" distL="114300" distR="114300" simplePos="0" locked="0" layoutInCell="0" allowOverlap="1" relativeHeight="2">
+              <wp:anchor behindDoc="0" distT="0" distB="0" distL="0" distR="0" simplePos="0" locked="0" layoutInCell="0" allowOverlap="1" relativeHeight="2">
                 <wp:simplePos x="0" y="0"/>
                 <wp:positionH relativeFrom="column">
                   <wp:posOffset>342900</wp:posOffset>
@@ -86,7 +86,7 @@
                 <wp:positionV relativeFrom="paragraph">
                   <wp:posOffset>101600</wp:posOffset>
                 </wp:positionV>
-                <wp:extent cx="3770630" cy="1270"/>
+                <wp:extent cx="3771265" cy="1270"/>
                 <wp:effectExtent l="0" t="0" r="0" b="0"/>
                 <wp:wrapNone/>
                 <wp:docPr id="1" name="Прямая соединительная линия 1"/>
@@ -97,7 +97,7 @@
                       <wps:spPr>
                         <a:xfrm>
                           <a:off x="0" y="0"/>
-                          <a:ext cx="5372280" cy="0"/>
+                          <a:ext cx="3770640" cy="0"/>
                         </a:xfrm>
                         <a:prstGeom prst="line">
                           <a:avLst/>
@@ -124,7 +124,7 @@
           </mc:Choice>
           <mc:Fallback>
             <w:pict>
-              <v:line id="shape_0" from="27pt,8pt" to="449.95pt,8pt" ID="Прямая соединительная линия 1" stroked="t" style="position:absolute">
+              <v:line id="shape_0" from="27pt,8pt" to="323.85pt,8pt" ID="Прямая соединительная линия 1" stroked="t" style="position:absolute">
                 <v:stroke color="black" weight="9360" joinstyle="miter" endcap="flat"/>
                 <v:fill o:detectmouseclick="t" on="false"/>
                 <w10:wrap type="none"/>
@@ -544,7 +544,7 @@
           <w:numId w:val="0"/>
         </w:numPr>
         <w:spacing w:lineRule="auto" w:line="240" w:before="120" w:after="60"/>
-        <w:ind w:right="-142" w:hanging="0"/>
+        <w:ind w:left="0" w:right="-142" w:hanging="0"/>
         <w:jc w:val="center"/>
         <w:outlineLvl w:val="4"/>
         <w:rPr>
@@ -1492,6 +1492,7 @@
             <w:rPr>
               <w:webHidden/>
               <w:rStyle w:val="IndexLink"/>
+              <w:vanish w:val="false"/>
               <w:rFonts w:ascii="Times New Roman" w:hAnsi="Times New Roman"/>
             </w:rPr>
             <w:instrText> TOC \z \o "1-3" \u \h</w:instrText>
@@ -1500,6 +1501,7 @@
             <w:rPr>
               <w:webHidden/>
               <w:rStyle w:val="IndexLink"/>
+              <w:vanish w:val="false"/>
               <w:rFonts w:ascii="Times New Roman" w:hAnsi="Times New Roman"/>
             </w:rPr>
             <w:fldChar w:fldCharType="separate"/>
@@ -1510,6 +1512,7 @@
                 <w:webHidden/>
                 <w:rStyle w:val="IndexLink"/>
                 <w:rFonts w:ascii="Times New Roman" w:hAnsi="Times New Roman"/>
+                <w:vanish w:val="false"/>
               </w:rPr>
               <w:t>1.</w:t>
             </w:r>
@@ -1581,6 +1584,7 @@
                 <w:webHidden/>
                 <w:rStyle w:val="IndexLink"/>
                 <w:rFonts w:ascii="Times New Roman" w:hAnsi="Times New Roman"/>
+                <w:vanish w:val="false"/>
               </w:rPr>
               <w:t>2.</w:t>
             </w:r>
@@ -1652,6 +1656,7 @@
                 <w:webHidden/>
                 <w:rStyle w:val="IndexLink"/>
                 <w:rFonts w:ascii="Times New Roman" w:hAnsi="Times New Roman"/>
+                <w:vanish w:val="false"/>
               </w:rPr>
               <w:t>3.</w:t>
             </w:r>
@@ -1723,6 +1728,7 @@
                 <w:webHidden/>
                 <w:rStyle w:val="IndexLink"/>
                 <w:rFonts w:ascii="Times New Roman" w:hAnsi="Times New Roman"/>
+                <w:vanish w:val="false"/>
                 <w:lang w:eastAsia="ru-RU"/>
               </w:rPr>
               <w:t>4.</w:t>
@@ -1796,6 +1802,7 @@
                 <w:webHidden/>
                 <w:rStyle w:val="IndexLink"/>
                 <w:rFonts w:ascii="Times New Roman" w:hAnsi="Times New Roman"/>
+                <w:vanish w:val="false"/>
                 <w:lang w:eastAsia="ru-RU"/>
               </w:rPr>
               <w:t>5.</w:t>
@@ -1974,10 +1981,6 @@
           <w:szCs w:val="24"/>
         </w:rPr>
       </w:r>
-      <w:bookmarkStart w:id="2" w:name="_Toc153687048"/>
-      <w:bookmarkStart w:id="3" w:name="_Toc450893629"/>
-      <w:bookmarkStart w:id="4" w:name="_Toc153687048"/>
-      <w:bookmarkStart w:id="5" w:name="_Toc450893629"/>
     </w:p>
     <w:p>
       <w:pPr>
@@ -1991,9 +1994,9 @@
           <w:color w:val="auto"/>
         </w:rPr>
       </w:pPr>
-      <w:bookmarkStart w:id="6" w:name="_Toc153687048"/>
-      <w:bookmarkStart w:id="7" w:name="_Toc450893629"/>
-      <w:bookmarkStart w:id="8" w:name="_Toc67095626"/>
+      <w:bookmarkStart w:id="2" w:name="_Toc67095626"/>
+      <w:bookmarkStart w:id="3" w:name="_Toc450893629"/>
+      <w:bookmarkStart w:id="4" w:name="_Toc153687048"/>
       <w:r>
         <w:rPr>
           <w:rFonts w:ascii="Times New Roman" w:hAnsi="Times New Roman"/>
@@ -2001,8 +2004,8 @@
         </w:rPr>
         <w:t>Цель испытаний</w:t>
       </w:r>
-      <w:bookmarkEnd w:id="6"/>
-      <w:bookmarkEnd w:id="7"/>
+      <w:bookmarkEnd w:id="3"/>
+      <w:bookmarkEnd w:id="4"/>
       <w:r>
         <w:rPr>
           <w:rFonts w:ascii="Times New Roman" w:hAnsi="Times New Roman"/>
@@ -2010,7 +2013,7 @@
         </w:rPr>
         <w:t>.</w:t>
       </w:r>
-      <w:bookmarkEnd w:id="8"/>
+      <w:bookmarkEnd w:id="2"/>
     </w:p>
     <w:p>
       <w:pPr>
@@ -2060,10 +2063,8 @@
           <w:szCs w:val="24"/>
         </w:rPr>
       </w:r>
-      <w:bookmarkStart w:id="9" w:name="_Toc153687049"/>
-      <w:bookmarkStart w:id="10" w:name="_Toc450893630"/>
-      <w:bookmarkStart w:id="11" w:name="_Toc153687049"/>
-      <w:bookmarkStart w:id="12" w:name="_Toc450893630"/>
+      <w:bookmarkStart w:id="5" w:name="_Toc153687049"/>
+      <w:bookmarkStart w:id="6" w:name="_Toc153687049"/>
     </w:p>
     <w:p>
       <w:pPr>
@@ -2077,8 +2078,8 @@
           <w:color w:val="auto"/>
         </w:rPr>
       </w:pPr>
-      <w:bookmarkStart w:id="13" w:name="_Toc450893630"/>
-      <w:bookmarkStart w:id="14" w:name="_Toc67095627"/>
+      <w:bookmarkStart w:id="7" w:name="_Toc67095627"/>
+      <w:bookmarkStart w:id="8" w:name="_Toc450893630"/>
       <w:r>
         <w:rPr>
           <w:rFonts w:ascii="Times New Roman" w:hAnsi="Times New Roman"/>
@@ -2086,7 +2087,7 @@
         </w:rPr>
         <w:t xml:space="preserve">Требования к </w:t>
       </w:r>
-      <w:bookmarkEnd w:id="13"/>
+      <w:bookmarkEnd w:id="8"/>
       <w:r>
         <w:rPr>
           <w:rFonts w:ascii="Times New Roman" w:hAnsi="Times New Roman"/>
@@ -2094,7 +2095,7 @@
         </w:rPr>
         <w:t>объекту испытаний</w:t>
       </w:r>
-      <w:bookmarkEnd w:id="11"/>
+      <w:bookmarkEnd w:id="6"/>
       <w:r>
         <w:rPr>
           <w:rFonts w:ascii="Times New Roman" w:hAnsi="Times New Roman"/>
@@ -2102,7 +2103,7 @@
         </w:rPr>
         <w:t>.</w:t>
       </w:r>
-      <w:bookmarkEnd w:id="14"/>
+      <w:bookmarkEnd w:id="7"/>
     </w:p>
     <w:p>
       <w:pPr>
@@ -2166,9 +2167,9 @@
           <w:lang w:eastAsia="ru-RU"/>
         </w:rPr>
       </w:pPr>
-      <w:bookmarkStart w:id="15" w:name="_Toc67095628"/>
-      <w:bookmarkStart w:id="16" w:name="_Toc153687050"/>
-      <w:bookmarkStart w:id="17" w:name="_Toc450893631"/>
+      <w:bookmarkStart w:id="9" w:name="_Toc67095628"/>
+      <w:bookmarkStart w:id="10" w:name="_Toc450893631"/>
+      <w:bookmarkStart w:id="11" w:name="_Toc153687050"/>
       <w:r>
         <w:rPr>
           <w:rFonts w:ascii="Times New Roman" w:hAnsi="Times New Roman"/>
@@ -2177,8 +2178,8 @@
         </w:rPr>
         <w:t>Требования к программной документации</w:t>
       </w:r>
-      <w:bookmarkEnd w:id="16"/>
-      <w:bookmarkEnd w:id="17"/>
+      <w:bookmarkEnd w:id="10"/>
+      <w:bookmarkEnd w:id="11"/>
       <w:r>
         <w:rPr>
           <w:rFonts w:ascii="Times New Roman" w:hAnsi="Times New Roman"/>
@@ -2187,7 +2188,7 @@
         </w:rPr>
         <w:t>.</w:t>
       </w:r>
-      <w:bookmarkEnd w:id="15"/>
+      <w:bookmarkEnd w:id="9"/>
     </w:p>
     <w:p>
       <w:pPr>
@@ -2329,9 +2330,9 @@
           <w:lang w:eastAsia="ru-RU"/>
         </w:rPr>
       </w:pPr>
-      <w:bookmarkStart w:id="18" w:name="_Toc67095629"/>
-      <w:bookmarkStart w:id="19" w:name="_Toc153687051"/>
-      <w:bookmarkStart w:id="20" w:name="_Toc450893632"/>
+      <w:bookmarkStart w:id="12" w:name="_Toc67095629"/>
+      <w:bookmarkStart w:id="13" w:name="_Toc450893632"/>
+      <w:bookmarkStart w:id="14" w:name="_Toc153687051"/>
       <w:r>
         <w:rPr>
           <w:rFonts w:ascii="Times New Roman" w:hAnsi="Times New Roman"/>
@@ -2340,8 +2341,8 @@
         </w:rPr>
         <w:t>Средства и порядок испытаний</w:t>
       </w:r>
-      <w:bookmarkEnd w:id="19"/>
-      <w:bookmarkEnd w:id="20"/>
+      <w:bookmarkEnd w:id="13"/>
+      <w:bookmarkEnd w:id="14"/>
       <w:r>
         <w:rPr>
           <w:rFonts w:ascii="Times New Roman" w:hAnsi="Times New Roman"/>
@@ -2350,7 +2351,7 @@
         </w:rPr>
         <w:t>.</w:t>
       </w:r>
-      <w:bookmarkEnd w:id="18"/>
+      <w:bookmarkEnd w:id="12"/>
     </w:p>
     <w:p>
       <w:pPr>
@@ -2603,13 +2604,7 @@
         <w:rPr>
           <w:lang w:val="en-US"/>
         </w:rPr>
-        <w:t xml:space="preserve">sh </w:t>
-      </w:r>
-      <w:r>
-        <w:rPr>
-          <w:lang w:val="en-US"/>
-        </w:rPr>
-        <w:t>make_serial.sh</w:t>
+        <w:t>sh make_serial.sh</w:t>
       </w:r>
     </w:p>
     <w:p>
@@ -2697,7 +2692,8 @@
           <w:p>
             <w:pPr>
               <w:pStyle w:val="NoSpacing"/>
-              <w:widowControl/>
+              <w:widowControl w:val="false"/>
+              <w:suppressAutoHyphens w:val="true"/>
               <w:spacing w:before="0" w:after="0"/>
               <w:jc w:val="left"/>
               <w:rPr>
@@ -2729,7 +2725,8 @@
           <w:p>
             <w:pPr>
               <w:pStyle w:val="NoSpacing"/>
-              <w:widowControl/>
+              <w:widowControl w:val="false"/>
+              <w:suppressAutoHyphens w:val="true"/>
               <w:spacing w:before="0" w:after="0"/>
               <w:jc w:val="left"/>
               <w:rPr>
@@ -2761,7 +2758,8 @@
           <w:p>
             <w:pPr>
               <w:pStyle w:val="NoSpacing"/>
-              <w:widowControl/>
+              <w:widowControl w:val="false"/>
+              <w:suppressAutoHyphens w:val="true"/>
               <w:spacing w:before="0" w:after="0"/>
               <w:jc w:val="left"/>
               <w:rPr>
@@ -2793,7 +2791,8 @@
           <w:p>
             <w:pPr>
               <w:pStyle w:val="NoSpacing"/>
-              <w:widowControl/>
+              <w:widowControl w:val="false"/>
+              <w:suppressAutoHyphens w:val="true"/>
               <w:spacing w:before="0" w:after="0"/>
               <w:jc w:val="left"/>
               <w:rPr>
@@ -2828,7 +2827,8 @@
           <w:p>
             <w:pPr>
               <w:pStyle w:val="NoSpacing"/>
-              <w:widowControl/>
+              <w:widowControl w:val="false"/>
+              <w:suppressAutoHyphens w:val="true"/>
               <w:spacing w:before="0" w:after="0"/>
               <w:jc w:val="left"/>
               <w:rPr>
@@ -2857,7 +2857,8 @@
           <w:p>
             <w:pPr>
               <w:pStyle w:val="NoSpacing"/>
-              <w:widowControl/>
+              <w:widowControl w:val="false"/>
+              <w:suppressAutoHyphens w:val="true"/>
               <w:spacing w:before="0" w:after="0"/>
               <w:jc w:val="left"/>
               <w:rPr>
@@ -2886,7 +2887,8 @@
           <w:p>
             <w:pPr>
               <w:pStyle w:val="NoSpacing"/>
-              <w:widowControl/>
+              <w:widowControl w:val="false"/>
+              <w:suppressAutoHyphens w:val="true"/>
               <w:spacing w:before="0" w:after="0"/>
               <w:jc w:val="left"/>
               <w:rPr>
@@ -2955,7 +2957,8 @@
           <w:p>
             <w:pPr>
               <w:pStyle w:val="NoSpacing"/>
-              <w:widowControl/>
+              <w:widowControl w:val="false"/>
+              <w:suppressAutoHyphens w:val="true"/>
               <w:spacing w:before="0" w:after="0"/>
               <w:jc w:val="left"/>
               <w:rPr>
@@ -2987,7 +2990,8 @@
           <w:p>
             <w:pPr>
               <w:pStyle w:val="NoSpacing"/>
-              <w:widowControl/>
+              <w:widowControl w:val="false"/>
+              <w:suppressAutoHyphens w:val="true"/>
               <w:spacing w:before="0" w:after="0"/>
               <w:jc w:val="left"/>
               <w:rPr>
@@ -3016,7 +3020,8 @@
           <w:p>
             <w:pPr>
               <w:pStyle w:val="NoSpacing"/>
-              <w:widowControl/>
+              <w:widowControl w:val="false"/>
+              <w:suppressAutoHyphens w:val="true"/>
               <w:spacing w:before="0" w:after="0"/>
               <w:jc w:val="left"/>
               <w:rPr>
@@ -3045,7 +3050,8 @@
           <w:p>
             <w:pPr>
               <w:pStyle w:val="NoSpacing"/>
-              <w:widowControl/>
+              <w:widowControl w:val="false"/>
+              <w:suppressAutoHyphens w:val="true"/>
               <w:spacing w:before="0" w:after="0"/>
               <w:jc w:val="left"/>
               <w:rPr>
@@ -3082,7 +3088,47 @@
                 <w:szCs w:val="24"/>
                 <w:lang w:val="ru-RU" w:bidi="ar-SA"/>
               </w:rPr>
-              <w:t>». Далее выбрать порт и скорость порта, сделать то же самое для второго компьютера. Затем указать галочку «</w:t>
+              <w:t xml:space="preserve">». Далее выбрать </w:t>
+            </w:r>
+            <w:r>
+              <w:rPr>
+                <w:rFonts w:eastAsia="Calibri" w:cs="Times New Roman" w:ascii="Times New Roman" w:hAnsi="Times New Roman"/>
+                <w:kern w:val="0"/>
+                <w:sz w:val="24"/>
+                <w:szCs w:val="24"/>
+                <w:lang w:val="ru-RU" w:bidi="ar-SA"/>
+              </w:rPr>
+              <w:t xml:space="preserve">используемый </w:t>
+            </w:r>
+            <w:r>
+              <w:rPr>
+                <w:rFonts w:eastAsia="Calibri" w:cs="Times New Roman" w:ascii="Times New Roman" w:hAnsi="Times New Roman"/>
+                <w:kern w:val="0"/>
+                <w:sz w:val="24"/>
+                <w:szCs w:val="24"/>
+                <w:lang w:val="ru-RU" w:bidi="ar-SA"/>
+              </w:rPr>
+              <w:t>порт.</w:t>
+            </w:r>
+            <w:r>
+              <w:rPr>
+                <w:rFonts w:eastAsia="Calibri" w:cs="Times New Roman" w:ascii="Times New Roman" w:hAnsi="Times New Roman"/>
+                <w:kern w:val="0"/>
+                <w:sz w:val="24"/>
+                <w:szCs w:val="24"/>
+                <w:lang w:val="ru-RU" w:bidi="ar-SA"/>
+              </w:rPr>
+              <w:t xml:space="preserve"> Для ведущей станции необходимо</w:t>
+            </w:r>
+            <w:r>
+              <w:rPr>
+                <w:rFonts w:eastAsia="Calibri" w:cs="Times New Roman" w:ascii="Times New Roman" w:hAnsi="Times New Roman"/>
+                <w:kern w:val="0"/>
+                <w:sz w:val="24"/>
+                <w:szCs w:val="24"/>
+                <w:lang w:val="ru-RU" w:bidi="ar-SA"/>
+              </w:rPr>
+              <w:t xml:space="preserve"> указать галочку «</w:t>
             </w:r>
             <w:r>
               <w:rPr>
@@ -3102,7 +3148,27 @@
                 <w:szCs w:val="24"/>
                 <w:lang w:val="ru-RU" w:bidi="ar-SA"/>
               </w:rPr>
-              <w:t>» и нажать на кнопку «</w:t>
+              <w:t xml:space="preserve">». </w:t>
+            </w:r>
+            <w:r>
+              <w:rPr>
+                <w:rFonts w:eastAsia="Calibri" w:cs="Times New Roman" w:ascii="Times New Roman" w:hAnsi="Times New Roman"/>
+                <w:kern w:val="0"/>
+                <w:sz w:val="24"/>
+                <w:szCs w:val="24"/>
+                <w:lang w:val="ru-RU" w:bidi="ar-SA"/>
+              </w:rPr>
+              <w:t>Также на ведущей станции устанавливается скорость соединения(110 - значение по-умолчанию). Н</w:t>
+            </w:r>
+            <w:r>
+              <w:rPr>
+                <w:rFonts w:eastAsia="Calibri" w:cs="Times New Roman" w:ascii="Times New Roman" w:hAnsi="Times New Roman"/>
+                <w:kern w:val="0"/>
+                <w:sz w:val="24"/>
+                <w:szCs w:val="24"/>
+                <w:lang w:val="ru-RU" w:bidi="ar-SA"/>
+              </w:rPr>
+              <w:t>ажать на кнопку «</w:t>
             </w:r>
             <w:r>
               <w:rPr>
@@ -3123,6 +3189,26 @@
                 <w:lang w:val="ru-RU" w:bidi="ar-SA"/>
               </w:rPr>
               <w:t>»</w:t>
+            </w:r>
+            <w:r>
+              <w:rPr>
+                <w:rFonts w:eastAsia="Calibri" w:cs="Times New Roman" w:ascii="Times New Roman" w:hAnsi="Times New Roman"/>
+                <w:kern w:val="0"/>
+                <w:sz w:val="24"/>
+                <w:szCs w:val="24"/>
+                <w:lang w:val="ru-RU" w:bidi="ar-SA"/>
+              </w:rPr>
+              <w:t>(только для ведущей станции)</w:t>
+            </w:r>
+            <w:r>
+              <w:rPr>
+                <w:rFonts w:eastAsia="Calibri" w:cs="Times New Roman" w:ascii="Times New Roman" w:hAnsi="Times New Roman"/>
+                <w:kern w:val="0"/>
+                <w:sz w:val="24"/>
+                <w:szCs w:val="24"/>
+                <w:lang w:val="ru-RU" w:bidi="ar-SA"/>
+              </w:rPr>
+              <w:t>.</w:t>
             </w:r>
           </w:p>
         </w:tc>
@@ -3134,7 +3220,8 @@
           <w:p>
             <w:pPr>
               <w:pStyle w:val="NoSpacing"/>
-              <w:widowControl/>
+              <w:widowControl w:val="false"/>
+              <w:suppressAutoHyphens w:val="true"/>
               <w:spacing w:before="0" w:after="0"/>
               <w:jc w:val="left"/>
               <w:rPr>
@@ -3177,7 +3264,8 @@
           <w:p>
             <w:pPr>
               <w:pStyle w:val="NoSpacing"/>
-              <w:widowControl/>
+              <w:widowControl w:val="false"/>
+              <w:suppressAutoHyphens w:val="true"/>
               <w:spacing w:before="0" w:after="0"/>
               <w:jc w:val="left"/>
               <w:rPr>
@@ -3194,7 +3282,28 @@
                 <w:szCs w:val="24"/>
                 <w:lang w:val="ru-RU" w:bidi="ar-SA"/>
               </w:rPr>
-              <w:t>Также, после нажатия на кнопку «</w:t>
+              <w:t xml:space="preserve">Также, после нажатия на </w:t>
+            </w:r>
+            <w:r>
+              <w:rPr>
+                <w:rFonts w:eastAsia="Calibri" w:cs="Times New Roman" w:ascii="Times New Roman" w:hAnsi="Times New Roman"/>
+                <w:color w:val="auto"/>
+                <w:kern w:val="0"/>
+                <w:sz w:val="24"/>
+                <w:szCs w:val="24"/>
+                <w:lang w:val="ru-RU" w:eastAsia="en-US" w:bidi="ar-SA"/>
+              </w:rPr>
+              <w:t>чек-бокс</w:t>
+            </w:r>
+            <w:r>
+              <w:rPr>
+                <w:rFonts w:eastAsia="Calibri" w:cs="Times New Roman" w:ascii="Times New Roman" w:hAnsi="Times New Roman"/>
+                <w:kern w:val="0"/>
+                <w:sz w:val="24"/>
+                <w:szCs w:val="24"/>
+                <w:lang w:val="ru-RU" w:bidi="ar-SA"/>
+              </w:rPr>
+              <w:t xml:space="preserve"> «</w:t>
             </w:r>
             <w:r>
               <w:rPr>
@@ -3222,9 +3331,19 @@
                 <w:kern w:val="0"/>
                 <w:sz w:val="24"/>
                 <w:szCs w:val="24"/>
+                <w:lang w:val="ru-RU" w:bidi="ar-SA"/>
+              </w:rPr>
+              <w:t>C</w:t>
+            </w:r>
+            <w:r>
+              <w:rPr>
+                <w:rFonts w:eastAsia="Calibri" w:cs="Times New Roman" w:ascii="Times New Roman" w:hAnsi="Times New Roman"/>
+                <w:kern w:val="0"/>
+                <w:sz w:val="24"/>
+                <w:szCs w:val="24"/>
                 <w:lang w:val="en-US" w:bidi="ar-SA"/>
               </w:rPr>
-              <w:t>connect</w:t>
+              <w:t>onnect</w:t>
             </w:r>
             <w:r>
               <w:rPr>
@@ -3242,9 +3361,19 @@
                 <w:kern w:val="0"/>
                 <w:sz w:val="24"/>
                 <w:szCs w:val="24"/>
+                <w:lang w:val="ru-RU" w:bidi="ar-SA"/>
+              </w:rPr>
+              <w:t>D</w:t>
+            </w:r>
+            <w:r>
+              <w:rPr>
+                <w:rFonts w:eastAsia="Calibri" w:cs="Times New Roman" w:ascii="Times New Roman" w:hAnsi="Times New Roman"/>
+                <w:kern w:val="0"/>
+                <w:sz w:val="24"/>
+                <w:szCs w:val="24"/>
                 <w:lang w:val="en-US" w:bidi="ar-SA"/>
               </w:rPr>
-              <w:t>disconnect</w:t>
+              <w:t>isconnect</w:t>
             </w:r>
             <w:r>
               <w:rPr>
@@ -3255,6 +3384,17 @@
                 <w:lang w:val="ru-RU" w:bidi="ar-SA"/>
               </w:rPr>
               <w:t>»</w:t>
+              <w:br/>
+            </w:r>
+            <w:r>
+              <w:rPr>
+                <w:rFonts w:eastAsia="Calibri" w:cs="Times New Roman" w:ascii="Times New Roman" w:hAnsi="Times New Roman"/>
+                <w:kern w:val="0"/>
+                <w:sz w:val="24"/>
+                <w:szCs w:val="24"/>
+                <w:lang w:val="ru-RU" w:bidi="ar-SA"/>
+              </w:rPr>
+              <w:t>После установки соединения строка «Disconnected» сменится на «Connected via %DEVICE%»</w:t>
             </w:r>
           </w:p>
         </w:tc>
@@ -3269,7 +3409,8 @@
           <w:p>
             <w:pPr>
               <w:pStyle w:val="NoSpacing"/>
-              <w:widowControl/>
+              <w:widowControl w:val="false"/>
+              <w:suppressAutoHyphens w:val="true"/>
               <w:spacing w:before="0" w:after="0"/>
               <w:jc w:val="left"/>
               <w:rPr>
@@ -3298,7 +3439,8 @@
           <w:p>
             <w:pPr>
               <w:pStyle w:val="NoSpacing"/>
-              <w:widowControl/>
+              <w:widowControl w:val="false"/>
+              <w:suppressAutoHyphens w:val="true"/>
               <w:spacing w:before="0" w:after="0"/>
               <w:jc w:val="left"/>
               <w:rPr>
@@ -3327,7 +3469,8 @@
           <w:p>
             <w:pPr>
               <w:pStyle w:val="NoSpacing"/>
-              <w:widowControl/>
+              <w:widowControl w:val="false"/>
+              <w:suppressAutoHyphens w:val="true"/>
               <w:spacing w:before="0" w:after="0"/>
               <w:jc w:val="left"/>
               <w:rPr>
@@ -3344,13 +3487,34 @@
                 <w:szCs w:val="24"/>
                 <w:lang w:val="ru-RU" w:bidi="ar-SA"/>
               </w:rPr>
-              <w:t>Выполнить п.1 на обоих ЭВМ.</w:t>
+              <w:t>Выполнить п.</w:t>
+            </w:r>
+            <w:r>
+              <w:rPr>
+                <w:rFonts w:eastAsia="Calibri" w:cs="Times New Roman" w:ascii="Times New Roman" w:hAnsi="Times New Roman"/>
+                <w:kern w:val="0"/>
+                <w:sz w:val="24"/>
+                <w:szCs w:val="24"/>
+                <w:lang w:val="ru-RU" w:bidi="ar-SA"/>
+              </w:rPr>
+              <w:t>2</w:t>
+            </w:r>
+            <w:r>
+              <w:rPr>
+                <w:rFonts w:eastAsia="Calibri" w:cs="Times New Roman" w:ascii="Times New Roman" w:hAnsi="Times New Roman"/>
+                <w:kern w:val="0"/>
+                <w:sz w:val="24"/>
+                <w:szCs w:val="24"/>
+                <w:lang w:val="ru-RU" w:bidi="ar-SA"/>
+              </w:rPr>
+              <w:t xml:space="preserve"> на обоих ЭВМ.</w:t>
             </w:r>
           </w:p>
           <w:p>
             <w:pPr>
               <w:pStyle w:val="NoSpacing"/>
-              <w:widowControl/>
+              <w:widowControl w:val="false"/>
+              <w:suppressAutoHyphens w:val="true"/>
               <w:spacing w:before="0" w:after="0"/>
               <w:jc w:val="left"/>
               <w:rPr>
@@ -3388,7 +3552,38 @@
                 <w:szCs w:val="24"/>
                 <w:lang w:val="ru-RU" w:bidi="ar-SA"/>
               </w:rPr>
-              <w:t>файл</w:t>
+              <w:t xml:space="preserve">файл </w:t>
+            </w:r>
+            <w:r>
+              <w:rPr>
+                <w:rFonts w:eastAsia="Calibri" w:cs="Times New Roman" w:ascii="Times New Roman" w:hAnsi="Times New Roman"/>
+                <w:kern w:val="0"/>
+                <w:sz w:val="24"/>
+                <w:szCs w:val="24"/>
+                <w:lang w:val="ru-RU" w:bidi="ar-SA"/>
+              </w:rPr>
+              <w:t xml:space="preserve">на </w:t>
+            </w:r>
+            <w:r>
+              <w:rPr>
+                <w:rFonts w:eastAsia="Calibri" w:cs="Times New Roman" w:ascii="Times New Roman" w:hAnsi="Times New Roman"/>
+                <w:color w:val="auto"/>
+                <w:kern w:val="0"/>
+                <w:sz w:val="24"/>
+                <w:szCs w:val="24"/>
+                <w:lang w:val="ru-RU" w:eastAsia="en-US" w:bidi="ar-SA"/>
+              </w:rPr>
+              <w:t>одной</w:t>
+            </w:r>
+            <w:r>
+              <w:rPr>
+                <w:rFonts w:eastAsia="Calibri" w:cs="Times New Roman" w:ascii="Times New Roman" w:hAnsi="Times New Roman"/>
+                <w:kern w:val="0"/>
+                <w:sz w:val="24"/>
+                <w:szCs w:val="24"/>
+                <w:lang w:val="ru-RU" w:bidi="ar-SA"/>
+              </w:rPr>
+              <w:t xml:space="preserve"> станции</w:t>
             </w:r>
             <w:r>
               <w:rPr>
@@ -3438,13 +3633,34 @@
                 <w:szCs w:val="24"/>
                 <w:lang w:val="en-US" w:bidi="ar-SA"/>
               </w:rPr>
-              <w:t xml:space="preserve"> «select file to transfer».</w:t>
+              <w:t xml:space="preserve"> «</w:t>
+            </w:r>
+            <w:r>
+              <w:rPr>
+                <w:rFonts w:eastAsia="Calibri" w:cs="Times New Roman" w:ascii="Times New Roman" w:hAnsi="Times New Roman"/>
+                <w:kern w:val="0"/>
+                <w:sz w:val="24"/>
+                <w:szCs w:val="24"/>
+                <w:lang w:val="en-US" w:bidi="ar-SA"/>
+              </w:rPr>
+              <w:t>S</w:t>
+            </w:r>
+            <w:r>
+              <w:rPr>
+                <w:rFonts w:eastAsia="Calibri" w:cs="Times New Roman" w:ascii="Times New Roman" w:hAnsi="Times New Roman"/>
+                <w:kern w:val="0"/>
+                <w:sz w:val="24"/>
+                <w:szCs w:val="24"/>
+                <w:lang w:val="en-US" w:bidi="ar-SA"/>
+              </w:rPr>
+              <w:t>elect file to transfer».</w:t>
             </w:r>
           </w:p>
           <w:p>
             <w:pPr>
               <w:pStyle w:val="NoSpacing"/>
-              <w:widowControl/>
+              <w:widowControl w:val="false"/>
+              <w:suppressAutoHyphens w:val="true"/>
               <w:spacing w:before="0" w:after="0"/>
               <w:jc w:val="left"/>
               <w:rPr>
@@ -3461,7 +3677,27 @@
                 <w:szCs w:val="24"/>
                 <w:lang w:val="ru-RU" w:bidi="ar-SA"/>
               </w:rPr>
-              <w:t>Выбрать папку назначения, нажав на «</w:t>
+              <w:t xml:space="preserve">Выбрать папку назначения </w:t>
+            </w:r>
+            <w:r>
+              <w:rPr>
+                <w:rFonts w:eastAsia="Calibri" w:cs="Times New Roman" w:ascii="Times New Roman" w:hAnsi="Times New Roman"/>
+                <w:kern w:val="0"/>
+                <w:sz w:val="24"/>
+                <w:szCs w:val="24"/>
+                <w:lang w:val="ru-RU" w:bidi="ar-SA"/>
+              </w:rPr>
+              <w:t>на другой станции</w:t>
+            </w:r>
+            <w:r>
+              <w:rPr>
+                <w:rFonts w:eastAsia="Calibri" w:cs="Times New Roman" w:ascii="Times New Roman" w:hAnsi="Times New Roman"/>
+                <w:kern w:val="0"/>
+                <w:sz w:val="24"/>
+                <w:szCs w:val="24"/>
+                <w:lang w:val="ru-RU" w:bidi="ar-SA"/>
+              </w:rPr>
+              <w:t>, нажав на «</w:t>
             </w:r>
             <w:r>
               <w:rPr>
@@ -3529,19 +3765,39 @@
                 <w:kern w:val="0"/>
                 <w:sz w:val="24"/>
                 <w:szCs w:val="24"/>
+                <w:lang w:val="ru-RU" w:bidi="ar-SA"/>
+              </w:rPr>
+              <w:t>S</w:t>
+            </w:r>
+            <w:r>
+              <w:rPr>
+                <w:rFonts w:eastAsia="Calibri" w:cs="Times New Roman" w:ascii="Times New Roman" w:hAnsi="Times New Roman"/>
+                <w:kern w:val="0"/>
+                <w:sz w:val="24"/>
+                <w:szCs w:val="24"/>
                 <w:lang w:val="en-US" w:bidi="ar-SA"/>
               </w:rPr>
-              <w:t>send</w:t>
-            </w:r>
-            <w:r>
-              <w:rPr>
-                <w:rFonts w:eastAsia="Calibri" w:cs="Times New Roman" w:ascii="Times New Roman" w:hAnsi="Times New Roman"/>
-                <w:kern w:val="0"/>
-                <w:sz w:val="24"/>
-                <w:szCs w:val="24"/>
-                <w:lang w:val="ru-RU" w:bidi="ar-SA"/>
-              </w:rPr>
-              <w:t>».</w:t>
+              <w:t>end</w:t>
+            </w:r>
+            <w:r>
+              <w:rPr>
+                <w:rFonts w:eastAsia="Calibri" w:cs="Times New Roman" w:ascii="Times New Roman" w:hAnsi="Times New Roman"/>
+                <w:kern w:val="0"/>
+                <w:sz w:val="24"/>
+                <w:szCs w:val="24"/>
+                <w:lang w:val="ru-RU" w:bidi="ar-SA"/>
+              </w:rPr>
+              <w:t xml:space="preserve">». </w:t>
+            </w:r>
+            <w:r>
+              <w:rPr>
+                <w:rFonts w:eastAsia="Calibri" w:cs="Times New Roman" w:ascii="Times New Roman" w:hAnsi="Times New Roman"/>
+                <w:kern w:val="0"/>
+                <w:sz w:val="24"/>
+                <w:szCs w:val="24"/>
+                <w:lang w:val="ru-RU" w:bidi="ar-SA"/>
+              </w:rPr>
+              <w:t>Т.к. мы поддерживаем полнодуплексную передачу, можно сделать тоже самое, но на других станциях — одновременно можем передавать и получать файл.</w:t>
             </w:r>
           </w:p>
         </w:tc>
@@ -3553,7 +3809,8 @@
           <w:p>
             <w:pPr>
               <w:pStyle w:val="NoSpacing"/>
-              <w:widowControl/>
+              <w:widowControl w:val="false"/>
+              <w:suppressAutoHyphens w:val="true"/>
               <w:spacing w:before="0" w:after="0"/>
               <w:jc w:val="left"/>
               <w:rPr>
@@ -3656,7 +3913,8 @@
           <w:p>
             <w:pPr>
               <w:pStyle w:val="NoSpacing"/>
-              <w:widowControl/>
+              <w:widowControl w:val="false"/>
+              <w:suppressAutoHyphens w:val="true"/>
               <w:spacing w:before="0" w:after="0"/>
               <w:jc w:val="left"/>
               <w:rPr>
@@ -3739,7 +3997,8 @@
           <w:p>
             <w:pPr>
               <w:pStyle w:val="NoSpacing"/>
-              <w:widowControl/>
+              <w:widowControl w:val="false"/>
+              <w:suppressAutoHyphens w:val="true"/>
               <w:spacing w:before="0" w:after="0"/>
               <w:jc w:val="left"/>
               <w:rPr>
@@ -3750,18 +4009,17 @@
             </w:pPr>
             <w:r>
               <w:rPr>
-                <w:rFonts w:eastAsia="Calibri" w:cs="Times New Roman" w:ascii="Times New Roman" w:hAnsi="Times New Roman"/>
-                <w:kern w:val="0"/>
-                <w:sz w:val="24"/>
-                <w:szCs w:val="24"/>
-                <w:lang w:val="ru-RU" w:bidi="ar-SA"/>
+                <w:rFonts w:ascii="Times New Roman" w:hAnsi="Times New Roman"/>
+                <w:sz w:val="24"/>
+                <w:szCs w:val="24"/>
               </w:rPr>
             </w:r>
           </w:p>
           <w:p>
             <w:pPr>
               <w:pStyle w:val="NoSpacing"/>
-              <w:widowControl/>
+              <w:widowControl w:val="false"/>
+              <w:suppressAutoHyphens w:val="true"/>
               <w:spacing w:before="0" w:after="0"/>
               <w:jc w:val="left"/>
               <w:rPr>
@@ -3800,8 +4058,8 @@
               </w:rPr>
               <w:t>» начнется передача файла. По</w:t>
             </w:r>
-            <w:bookmarkStart w:id="21" w:name="_GoBack"/>
-            <w:bookmarkEnd w:id="21"/>
+            <w:bookmarkStart w:id="15" w:name="_GoBack"/>
+            <w:bookmarkEnd w:id="15"/>
             <w:r>
               <w:rPr>
                 <w:rFonts w:eastAsia="Calibri" w:cs="Times New Roman" w:ascii="Times New Roman" w:hAnsi="Times New Roman"/>
@@ -3811,6 +4069,17 @@
                 <w:lang w:val="ru-RU" w:bidi="ar-SA"/>
               </w:rPr>
               <w:t xml:space="preserve"> окончании передачи появится сообщение об успешной передаче. Программа вернется в состояние, которое было до отправки.</w:t>
+              <w:br/>
+            </w:r>
+            <w:r>
+              <w:rPr>
+                <w:rFonts w:eastAsia="Calibri" w:cs="Times New Roman" w:ascii="Times New Roman" w:hAnsi="Times New Roman"/>
+                <w:kern w:val="0"/>
+                <w:sz w:val="24"/>
+                <w:szCs w:val="24"/>
+                <w:lang w:val="ru-RU" w:bidi="ar-SA"/>
+              </w:rPr>
+              <w:t>Передача и прием файлов может работать одновременно.</w:t>
             </w:r>
           </w:p>
         </w:tc>
@@ -3825,7 +4094,8 @@
           <w:p>
             <w:pPr>
               <w:pStyle w:val="NoSpacing"/>
-              <w:widowControl/>
+              <w:widowControl w:val="false"/>
+              <w:suppressAutoHyphens w:val="true"/>
               <w:spacing w:before="0" w:after="0"/>
               <w:jc w:val="left"/>
               <w:rPr>
@@ -3854,7 +4124,8 @@
           <w:p>
             <w:pPr>
               <w:pStyle w:val="NoSpacing"/>
-              <w:widowControl/>
+              <w:widowControl w:val="false"/>
+              <w:suppressAutoHyphens w:val="true"/>
               <w:spacing w:before="0" w:after="0"/>
               <w:jc w:val="left"/>
               <w:rPr>
@@ -3883,7 +4154,8 @@
           <w:p>
             <w:pPr>
               <w:pStyle w:val="NoSpacing"/>
-              <w:widowControl/>
+              <w:widowControl w:val="false"/>
+              <w:suppressAutoHyphens w:val="true"/>
               <w:spacing w:before="0" w:after="0"/>
               <w:jc w:val="left"/>
               <w:rPr>
@@ -3912,7 +4184,8 @@
           <w:p>
             <w:pPr>
               <w:pStyle w:val="NoSpacing"/>
-              <w:widowControl/>
+              <w:widowControl w:val="false"/>
+              <w:suppressAutoHyphens w:val="true"/>
               <w:spacing w:before="0" w:after="0"/>
               <w:jc w:val="left"/>
               <w:rPr>
@@ -3929,7 +4202,27 @@
                 <w:szCs w:val="24"/>
                 <w:lang w:val="ru-RU" w:bidi="ar-SA"/>
               </w:rPr>
-              <w:t>Программа завершит внутренние процессы и закроется.</w:t>
+              <w:t xml:space="preserve">Программа завершит </w:t>
+            </w:r>
+            <w:r>
+              <w:rPr>
+                <w:rFonts w:eastAsia="Calibri" w:cs="Times New Roman" w:ascii="Times New Roman" w:hAnsi="Times New Roman"/>
+                <w:kern w:val="0"/>
+                <w:sz w:val="24"/>
+                <w:szCs w:val="24"/>
+                <w:lang w:val="ru-RU" w:bidi="ar-SA"/>
+              </w:rPr>
+              <w:t>дочерние</w:t>
+            </w:r>
+            <w:r>
+              <w:rPr>
+                <w:rFonts w:eastAsia="Calibri" w:cs="Times New Roman" w:ascii="Times New Roman" w:hAnsi="Times New Roman"/>
+                <w:kern w:val="0"/>
+                <w:sz w:val="24"/>
+                <w:szCs w:val="24"/>
+                <w:lang w:val="ru-RU" w:bidi="ar-SA"/>
+              </w:rPr>
+              <w:t xml:space="preserve"> процессы и закроется.</w:t>
             </w:r>
           </w:p>
         </w:tc>
@@ -4865,6 +5158,7 @@
     <w:rsid w:val="009d4bd0"/>
     <w:pPr>
       <w:widowControl/>
+      <w:suppressAutoHyphens w:val="true"/>
       <w:bidi w:val="0"/>
       <w:spacing w:lineRule="auto" w:line="276" w:before="0" w:after="200"/>
       <w:jc w:val="left"/>
@@ -4875,7 +5169,7 @@
       <w:kern w:val="0"/>
       <w:sz w:val="22"/>
       <w:szCs w:val="22"/>
-      <w:lang w:eastAsia="en-US" w:val="ru-RU" w:bidi="ar-SA"/>
+      <w:lang w:val="ru-RU" w:eastAsia="en-US" w:bidi="ar-SA"/>
     </w:rPr>
   </w:style>
   <w:style w:type="paragraph" w:styleId="Heading1">
@@ -5182,6 +5476,7 @@
     <w:rsid w:val="004f571d"/>
     <w:pPr>
       <w:widowControl/>
+      <w:suppressAutoHyphens w:val="true"/>
       <w:bidi w:val="0"/>
       <w:spacing w:before="0" w:after="0"/>
       <w:jc w:val="left"/>
@@ -5192,7 +5487,7 @@
       <w:kern w:val="0"/>
       <w:sz w:val="22"/>
       <w:szCs w:val="22"/>
-      <w:lang w:eastAsia="en-US" w:val="ru-RU" w:bidi="ar-SA"/>
+      <w:lang w:val="ru-RU" w:eastAsia="en-US" w:bidi="ar-SA"/>
     </w:rPr>
   </w:style>
   <w:style w:type="paragraph" w:styleId="HeaderandFooter">
